--- a/회의록/Ewon_회의록_13차_20210509.docx
+++ b/회의록/Ewon_회의록_13차_20210509.docx
@@ -68,72 +68,37 @@
                 <w:b/>
                 <w:sz w:val="32"/>
               </w:rPr>
-              <w:t>콘텐츠기획</w:t>
-            </w:r>
+              <w:t xml:space="preserve">콘텐츠기획 및 </w:t>
+            </w:r>
+            <w:proofErr w:type="spellStart"/>
             <w:r>
               <w:rPr>
                 <w:b/>
                 <w:sz w:val="32"/>
               </w:rPr>
-              <w:t xml:space="preserve"> </w:t>
-            </w:r>
+              <w:t>프리젠테이션</w:t>
+            </w:r>
+            <w:proofErr w:type="spellEnd"/>
             <w:r>
               <w:rPr>
                 <w:b/>
                 <w:sz w:val="32"/>
               </w:rPr>
-              <w:t>및</w:t>
+              <w:t xml:space="preserve"> 1</w:t>
             </w:r>
             <w:r>
               <w:rPr>
                 <w:b/>
                 <w:sz w:val="32"/>
               </w:rPr>
-              <w:t xml:space="preserve"> </w:t>
-            </w:r>
-            <w:proofErr w:type="spellStart"/>
+              <w:t>3</w:t>
+            </w:r>
             <w:r>
               <w:rPr>
                 <w:b/>
                 <w:sz w:val="32"/>
               </w:rPr>
-              <w:t>프리젠테이션</w:t>
-            </w:r>
-            <w:proofErr w:type="spellEnd"/>
-            <w:r>
-              <w:rPr>
-                <w:b/>
-                <w:sz w:val="32"/>
-              </w:rPr>
-              <w:t xml:space="preserve"> 1</w:t>
-            </w:r>
-            <w:r>
-              <w:rPr>
-                <w:b/>
-                <w:sz w:val="32"/>
-              </w:rPr>
-              <w:t>3</w:t>
-            </w:r>
-            <w:r>
-              <w:rPr>
-                <w:b/>
-                <w:sz w:val="32"/>
-              </w:rPr>
-              <w:t>차</w:t>
-            </w:r>
-            <w:r>
-              <w:rPr>
-                <w:b/>
-                <w:sz w:val="32"/>
-              </w:rPr>
-              <w:t xml:space="preserve"> </w:t>
-            </w:r>
-            <w:r>
-              <w:rPr>
-                <w:b/>
-                <w:sz w:val="32"/>
-              </w:rPr>
-              <w:t>회의</w:t>
+              <w:t>차 회의</w:t>
             </w:r>
           </w:p>
         </w:tc>
@@ -160,13 +125,7 @@
               <w:jc w:val="center"/>
             </w:pPr>
             <w:r>
-              <w:t>회의</w:t>
-            </w:r>
-            <w:r>
-              <w:t xml:space="preserve"> </w:t>
-            </w:r>
-            <w:r>
-              <w:t>일시</w:t>
+              <w:t>회의 일시</w:t>
             </w:r>
           </w:p>
         </w:tc>
@@ -198,13 +157,7 @@
               <w:t>09</w:t>
             </w:r>
             <w:r>
-              <w:t>(</w:t>
-            </w:r>
-            <w:r>
-              <w:t>수</w:t>
-            </w:r>
-            <w:r>
-              <w:t xml:space="preserve">) </w:t>
+              <w:t xml:space="preserve">(수) </w:t>
             </w:r>
             <w:r>
               <w:t>21</w:t>
@@ -237,13 +190,7 @@
               <w:spacing w:after="0" w:line="240" w:lineRule="auto"/>
             </w:pPr>
             <w:r>
-              <w:t>회의</w:t>
-            </w:r>
-            <w:r>
-              <w:t xml:space="preserve"> </w:t>
-            </w:r>
-            <w:r>
-              <w:t>장소</w:t>
+              <w:t>회의 장소</w:t>
             </w:r>
           </w:p>
         </w:tc>
@@ -263,16 +210,7 @@
               <w:spacing w:after="0" w:line="240" w:lineRule="auto"/>
             </w:pPr>
             <w:r>
-              <w:t xml:space="preserve">Discord </w:t>
-            </w:r>
-            <w:r>
-              <w:t>온라인</w:t>
-            </w:r>
-            <w:r>
-              <w:t xml:space="preserve"> </w:t>
-            </w:r>
-            <w:r>
-              <w:t>회의</w:t>
+              <w:t>Discord 온라인 회의</w:t>
             </w:r>
           </w:p>
         </w:tc>
@@ -299,13 +237,7 @@
               <w:jc w:val="center"/>
             </w:pPr>
             <w:r>
-              <w:t>참여</w:t>
-            </w:r>
-            <w:r>
-              <w:t xml:space="preserve"> </w:t>
-            </w:r>
-            <w:r>
-              <w:t>인원</w:t>
+              <w:t>참여 인원</w:t>
             </w:r>
           </w:p>
         </w:tc>
@@ -326,13 +258,7 @@
               <w:spacing w:after="0" w:line="240" w:lineRule="auto"/>
             </w:pPr>
             <w:r>
-              <w:t>4</w:t>
-            </w:r>
-            <w:r>
-              <w:t>명</w:t>
-            </w:r>
-            <w:r>
-              <w:t xml:space="preserve"> (</w:t>
+              <w:t>4명 (</w:t>
             </w:r>
             <w:r>
               <w:rPr>
@@ -395,13 +321,7 @@
               <w:jc w:val="center"/>
             </w:pPr>
             <w:r>
-              <w:t>회의</w:t>
-            </w:r>
-            <w:r>
-              <w:t xml:space="preserve"> </w:t>
-            </w:r>
-            <w:r>
-              <w:t>안건</w:t>
+              <w:t>회의 안건</w:t>
             </w:r>
           </w:p>
         </w:tc>
@@ -493,13 +413,7 @@
               <w:jc w:val="center"/>
             </w:pPr>
             <w:r>
-              <w:t>회의</w:t>
-            </w:r>
-            <w:r>
-              <w:t xml:space="preserve"> </w:t>
-            </w:r>
-            <w:r>
-              <w:t>내용</w:t>
+              <w:t>회의 내용</w:t>
             </w:r>
           </w:p>
         </w:tc>
@@ -550,13 +464,7 @@
               <w:rPr>
                 <w:color w:val="7030A0"/>
               </w:rPr>
-              <w:t>강은영</w:t>
-            </w:r>
-            <w:r>
-              <w:rPr>
-                <w:color w:val="7030A0"/>
-              </w:rPr>
-              <w:t xml:space="preserve">: </w:t>
+              <w:t xml:space="preserve">강은영: </w:t>
             </w:r>
             <w:r>
               <w:rPr>
@@ -633,7 +541,6 @@
               <w:pStyle w:val="a3"/>
               <w:ind w:leftChars="200" w:left="400"/>
               <w:rPr>
-                <w:rFonts w:hint="eastAsia"/>
                 <w:color w:val="7030A0"/>
               </w:rPr>
             </w:pPr>
@@ -670,25 +577,13 @@
               <w:rPr>
                 <w:color w:val="7030A0"/>
               </w:rPr>
-              <w:t xml:space="preserve"> </w:t>
-            </w:r>
-            <w:r>
-              <w:rPr>
-                <w:color w:val="7030A0"/>
-              </w:rPr>
-              <w:t xml:space="preserve">   </w:t>
-            </w:r>
-            <w:r>
-              <w:rPr>
-                <w:color w:val="C45911"/>
-              </w:rPr>
-              <w:t>김주헌</w:t>
-            </w:r>
-            <w:r>
-              <w:rPr>
-                <w:color w:val="C45911"/>
-              </w:rPr>
-              <w:t xml:space="preserve">: </w:t>
+              <w:t xml:space="preserve">    </w:t>
+            </w:r>
+            <w:r>
+              <w:rPr>
+                <w:color w:val="C45911"/>
+              </w:rPr>
+              <w:t xml:space="preserve">김주헌: </w:t>
             </w:r>
             <w:r>
               <w:rPr>
@@ -783,7 +678,6 @@
               <w:pStyle w:val="a3"/>
               <w:ind w:leftChars="200" w:left="400"/>
               <w:rPr>
-                <w:rFonts w:hint="eastAsia"/>
                 <w:color w:val="7030A0"/>
               </w:rPr>
             </w:pPr>
@@ -806,7 +700,6 @@
               <w:pStyle w:val="a3"/>
               <w:ind w:leftChars="200" w:left="400"/>
               <w:rPr>
-                <w:rFonts w:hint="eastAsia"/>
                 <w:color w:val="7030A0"/>
               </w:rPr>
             </w:pPr>
@@ -1307,14 +1200,7 @@
                 <w:rFonts w:hint="eastAsia"/>
                 <w:color w:val="5D8931"/>
               </w:rPr>
-              <w:t xml:space="preserve"> </w:t>
-            </w:r>
-            <w:r>
-              <w:rPr>
-                <w:rFonts w:hint="eastAsia"/>
-                <w:color w:val="5D8931"/>
-              </w:rPr>
-              <w:t>구축전략은 여러 페이지로 만들자.</w:t>
+              <w:t xml:space="preserve"> 구축전략은 여러 페이지로 만들자.</w:t>
             </w:r>
           </w:p>
           <w:p>
@@ -1350,14 +1236,7 @@
                 <w:rFonts w:hint="eastAsia"/>
                 <w:color w:val="7030A0"/>
               </w:rPr>
-              <w:t xml:space="preserve"> </w:t>
-            </w:r>
-            <w:r>
-              <w:rPr>
-                <w:rFonts w:hint="eastAsia"/>
-                <w:color w:val="7030A0"/>
-              </w:rPr>
-              <w:t>강점</w:t>
+              <w:t xml:space="preserve"> 강점</w:t>
             </w:r>
             <w:r>
               <w:rPr>
@@ -1390,19 +1269,7 @@
               <w:rPr>
                 <w:color w:val="7030A0"/>
               </w:rPr>
-              <w:t>. DB 설계 방식이랑 어떤 정보를 저장할 것인지 등등에 대해 시퀀스 다이어그램으로 설명하면 좋겠다</w:t>
-            </w:r>
-            <w:r>
-              <w:rPr>
-                <w:color w:val="7030A0"/>
-              </w:rPr>
-              <w:t>.</w:t>
-            </w:r>
-            <w:r>
-              <w:rPr>
-                <w:color w:val="7030A0"/>
-              </w:rPr>
-              <w:t xml:space="preserve"> 세부기능구현을 </w:t>
+              <w:t xml:space="preserve">. DB 설계 방식이랑 어떤 정보를 저장할 것인지 등등에 대해 시퀀스 다이어그램으로 설명하면 좋겠다. 세부기능구현을 </w:t>
             </w:r>
             <w:proofErr w:type="spellStart"/>
             <w:r>
@@ -1748,7 +1615,34 @@
                 <w:rFonts w:hint="eastAsia"/>
                 <w:color w:val="7030A0"/>
               </w:rPr>
-              <w:t>이용 비용을 조사해봐야 할 것 같다.</w:t>
+              <w:t>이용</w:t>
+            </w:r>
+            <w:r>
+              <w:rPr>
+                <w:rFonts w:hint="eastAsia"/>
+                <w:color w:val="7030A0"/>
+              </w:rPr>
+              <w:t>한 AI</w:t>
+            </w:r>
+            <w:r>
+              <w:rPr>
+                <w:color w:val="7030A0"/>
+              </w:rPr>
+              <w:t xml:space="preserve"> </w:t>
+            </w:r>
+            <w:r>
+              <w:rPr>
+                <w:rFonts w:hint="eastAsia"/>
+                <w:color w:val="7030A0"/>
+              </w:rPr>
+              <w:t xml:space="preserve">서버 </w:t>
+            </w:r>
+            <w:r>
+              <w:rPr>
+                <w:rFonts w:hint="eastAsia"/>
+                <w:color w:val="7030A0"/>
+              </w:rPr>
+              <w:t>비용을 조사해봐야 할 것 같다.</w:t>
             </w:r>
           </w:p>
           <w:p>
@@ -1915,14 +1809,7 @@
                 <w:rFonts w:hint="eastAsia"/>
                 <w:color w:val="5D8931"/>
               </w:rPr>
-              <w:t xml:space="preserve"> </w:t>
-            </w:r>
-            <w:r>
-              <w:rPr>
-                <w:rFonts w:hint="eastAsia"/>
-                <w:color w:val="5D8931"/>
-              </w:rPr>
-              <w:t xml:space="preserve">디자인을 할 때 </w:t>
+              <w:t xml:space="preserve"> 디자인을 할 때 </w:t>
             </w:r>
             <w:r>
               <w:rPr>
@@ -2000,21 +1887,14 @@
               <w:pStyle w:val="a3"/>
               <w:ind w:leftChars="200" w:left="400"/>
               <w:rPr>
-                <w:rFonts w:hint="eastAsia"/>
-                <w:color w:val="7030A0"/>
-              </w:rPr>
-            </w:pPr>
-            <w:r>
-              <w:rPr>
-                <w:color w:val="C45911"/>
-              </w:rPr>
-              <w:t>김주헌:</w:t>
-            </w:r>
-            <w:r>
-              <w:rPr>
-                <w:color w:val="C45911"/>
-              </w:rPr>
-              <w:t xml:space="preserve"> Why What How</w:t>
+                <w:color w:val="7030A0"/>
+              </w:rPr>
+            </w:pPr>
+            <w:r>
+              <w:rPr>
+                <w:color w:val="C45911"/>
+              </w:rPr>
+              <w:t>김주헌: Why What How</w:t>
             </w:r>
             <w:r>
               <w:rPr>
@@ -2049,98 +1929,354 @@
               <w:rPr>
                 <w:color w:val="7030A0"/>
               </w:rPr>
+              <w:t xml:space="preserve">: </w:t>
+            </w:r>
+            <w:r>
+              <w:rPr>
+                <w:color w:val="7030A0"/>
+              </w:rPr>
+              <w:t>Why What How</w:t>
+            </w:r>
+            <w:r>
+              <w:rPr>
+                <w:rFonts w:hint="eastAsia"/>
+                <w:color w:val="7030A0"/>
+              </w:rPr>
+              <w:t>는 사업계획서에 따로 나와있으니 발표자료에서는 요약해서 장점으로 설명하자</w:t>
+            </w:r>
+          </w:p>
+          <w:p>
+            <w:pPr>
+              <w:pStyle w:val="a3"/>
+              <w:ind w:leftChars="200" w:left="400"/>
+              <w:rPr>
+                <w:color w:val="5D8931"/>
+              </w:rPr>
+            </w:pPr>
+            <w:r>
+              <w:rPr>
+                <w:color w:val="5D8931"/>
+              </w:rPr>
+              <w:lastRenderedPageBreak/>
+              <w:t xml:space="preserve">고동우: </w:t>
+            </w:r>
+            <w:r>
+              <w:rPr>
+                <w:rFonts w:hint="eastAsia"/>
+                <w:color w:val="5D8931"/>
+              </w:rPr>
+              <w:t>결제 시스템이 장점인 것 같다</w:t>
+            </w:r>
+          </w:p>
+          <w:p>
+            <w:pPr>
+              <w:pStyle w:val="a3"/>
+              <w:ind w:leftChars="200" w:left="400"/>
+              <w:rPr>
+                <w:color w:val="C45911"/>
+              </w:rPr>
+            </w:pPr>
+            <w:r>
+              <w:rPr>
+                <w:color w:val="C45911"/>
+              </w:rPr>
+              <w:t xml:space="preserve">김주헌: </w:t>
+            </w:r>
+            <w:r>
+              <w:rPr>
+                <w:rFonts w:hint="eastAsia"/>
+                <w:color w:val="C45911"/>
+              </w:rPr>
+              <w:t>개인화된 추천 서비스가 장점인 것 같다.</w:t>
+            </w:r>
+          </w:p>
+          <w:p>
+            <w:pPr>
+              <w:pStyle w:val="a3"/>
+              <w:ind w:leftChars="200" w:left="400"/>
+              <w:rPr>
+                <w:color w:val="7030A0"/>
+              </w:rPr>
+            </w:pPr>
+            <w:r>
+              <w:rPr>
+                <w:color w:val="2F5496"/>
+              </w:rPr>
+              <w:t>김정표</w:t>
+            </w:r>
+            <w:r>
+              <w:rPr>
+                <w:rFonts w:hint="eastAsia"/>
+                <w:color w:val="2F5496"/>
+              </w:rPr>
               <w:t>:</w:t>
             </w:r>
             <w:r>
               <w:rPr>
-                <w:color w:val="7030A0"/>
-              </w:rPr>
-              <w:t xml:space="preserve"> </w:t>
-            </w:r>
-            <w:r>
-              <w:rPr>
-                <w:color w:val="7030A0"/>
-              </w:rPr>
-              <w:t>Why What How</w:t>
-            </w:r>
-            <w:r>
-              <w:rPr>
-                <w:rFonts w:hint="eastAsia"/>
-                <w:color w:val="7030A0"/>
-              </w:rPr>
-              <w:t>는 사업계획서에 따로 나와있으니 발표자료에서는 요약해서 장점으로 설명하자</w:t>
-            </w:r>
-          </w:p>
-          <w:p>
-            <w:pPr>
-              <w:pStyle w:val="a3"/>
-              <w:ind w:leftChars="200" w:left="400"/>
-              <w:rPr>
-                <w:color w:val="5D8931"/>
-              </w:rPr>
-            </w:pPr>
-            <w:r>
-              <w:rPr>
-                <w:color w:val="5D8931"/>
-              </w:rPr>
-              <w:lastRenderedPageBreak/>
-              <w:t>고동우:</w:t>
-            </w:r>
-            <w:r>
-              <w:rPr>
-                <w:color w:val="5D8931"/>
-              </w:rPr>
-              <w:t xml:space="preserve"> </w:t>
-            </w:r>
-            <w:r>
-              <w:rPr>
-                <w:rFonts w:hint="eastAsia"/>
-                <w:color w:val="5D8931"/>
-              </w:rPr>
-              <w:t>결제 시스템이 장점인 것 같다</w:t>
-            </w:r>
-          </w:p>
-          <w:p>
-            <w:pPr>
-              <w:pStyle w:val="a3"/>
-              <w:ind w:leftChars="200" w:left="400"/>
-              <w:rPr>
-                <w:color w:val="C45911"/>
-              </w:rPr>
-            </w:pPr>
-            <w:r>
-              <w:rPr>
-                <w:color w:val="C45911"/>
-              </w:rPr>
-              <w:t>김주헌:</w:t>
-            </w:r>
-            <w:r>
-              <w:rPr>
-                <w:color w:val="C45911"/>
-              </w:rPr>
-              <w:t xml:space="preserve"> </w:t>
-            </w:r>
-            <w:r>
-              <w:rPr>
-                <w:rFonts w:hint="eastAsia"/>
-                <w:color w:val="C45911"/>
-              </w:rPr>
-              <w:t>개인화된 추천 서비스가 장점인 것 같다.</w:t>
-            </w:r>
-          </w:p>
-          <w:p>
-            <w:pPr>
-              <w:pStyle w:val="a3"/>
-              <w:ind w:leftChars="200" w:left="400"/>
-              <w:rPr>
-                <w:rFonts w:hint="eastAsia"/>
-                <w:color w:val="7030A0"/>
-              </w:rPr>
-            </w:pPr>
-            <w:r>
-              <w:rPr>
                 <w:color w:val="2F5496"/>
               </w:rPr>
+              <w:t xml:space="preserve"> </w:t>
+            </w:r>
+            <w:r>
+              <w:rPr>
+                <w:rFonts w:hint="eastAsia"/>
+                <w:color w:val="2F5496"/>
+              </w:rPr>
+              <w:t>카드 추천 알고리즘이 타 서비스에 비해 우수한 것도 강조하는 것이 좋겠다.</w:t>
+            </w:r>
+          </w:p>
+          <w:p>
+            <w:pPr>
+              <w:pStyle w:val="a3"/>
+              <w:ind w:leftChars="200" w:left="400"/>
+              <w:rPr>
+                <w:color w:val="5D8931"/>
+              </w:rPr>
+            </w:pPr>
+            <w:r>
+              <w:rPr>
+                <w:color w:val="5D8931"/>
+              </w:rPr>
+              <w:t xml:space="preserve">고동우: </w:t>
+            </w:r>
+            <w:r>
+              <w:rPr>
+                <w:rFonts w:hint="eastAsia"/>
+                <w:color w:val="5D8931"/>
+              </w:rPr>
+              <w:t>우리 서비스에서 혜택 한도 또한 분석해주는 것을 포함시키자.</w:t>
+            </w:r>
+          </w:p>
+          <w:p>
+            <w:pPr>
+              <w:pStyle w:val="a3"/>
+              <w:ind w:leftChars="200" w:left="400"/>
+              <w:rPr>
+                <w:color w:val="7030A0"/>
+              </w:rPr>
+            </w:pPr>
+            <w:r>
+              <w:rPr>
+                <w:rFonts w:hint="eastAsia"/>
+                <w:color w:val="7030A0"/>
+              </w:rPr>
+              <w:t>강은영</w:t>
+            </w:r>
+            <w:r>
+              <w:rPr>
+                <w:color w:val="7030A0"/>
+              </w:rPr>
+              <w:t>:</w:t>
+            </w:r>
+            <w:r>
+              <w:rPr>
+                <w:color w:val="7030A0"/>
+              </w:rPr>
+              <w:t xml:space="preserve"> </w:t>
+            </w:r>
+            <w:r>
+              <w:rPr>
+                <w:rFonts w:hint="eastAsia"/>
+                <w:color w:val="7030A0"/>
+              </w:rPr>
+              <w:t>문구는 수정하고 여러분들의 의견으로 진행하겠다.</w:t>
+            </w:r>
+          </w:p>
+          <w:p>
+            <w:pPr>
+              <w:pStyle w:val="a3"/>
+              <w:ind w:leftChars="200" w:left="400"/>
+              <w:rPr>
+                <w:color w:val="7030A0"/>
+              </w:rPr>
+            </w:pPr>
+          </w:p>
+          <w:p>
+            <w:pPr>
+              <w:pStyle w:val="a3"/>
+              <w:ind w:leftChars="200" w:left="400"/>
+              <w:rPr>
+                <w:color w:val="7030A0"/>
+              </w:rPr>
+            </w:pPr>
+            <w:r>
+              <w:rPr>
+                <w:rFonts w:hint="eastAsia"/>
+                <w:color w:val="7030A0"/>
+              </w:rPr>
+              <w:t>강은영</w:t>
+            </w:r>
+            <w:r>
+              <w:rPr>
+                <w:color w:val="7030A0"/>
+              </w:rPr>
+              <w:t xml:space="preserve">: </w:t>
+            </w:r>
+            <w:r>
+              <w:rPr>
+                <w:rFonts w:hint="eastAsia"/>
+                <w:color w:val="7030A0"/>
+              </w:rPr>
+              <w:t>신용카드 시장조사 페이지가 가독성이 떨어진다.</w:t>
+            </w:r>
+          </w:p>
+          <w:p>
+            <w:pPr>
+              <w:pStyle w:val="a3"/>
+              <w:ind w:leftChars="200" w:left="400"/>
+              <w:rPr>
+                <w:color w:val="C45911"/>
+              </w:rPr>
+            </w:pPr>
+            <w:r>
+              <w:rPr>
+                <w:color w:val="C45911"/>
+              </w:rPr>
+              <w:t xml:space="preserve">김주헌: </w:t>
+            </w:r>
+            <w:r>
+              <w:rPr>
+                <w:rFonts w:hint="eastAsia"/>
+                <w:color w:val="C45911"/>
+              </w:rPr>
+              <w:t>도표에서 비은행계,</w:t>
+            </w:r>
+            <w:r>
+              <w:rPr>
+                <w:color w:val="C45911"/>
+              </w:rPr>
+              <w:t xml:space="preserve"> </w:t>
+            </w:r>
+            <w:proofErr w:type="spellStart"/>
+            <w:r>
+              <w:rPr>
+                <w:rFonts w:hint="eastAsia"/>
+                <w:color w:val="C45911"/>
+              </w:rPr>
+              <w:t>은행계</w:t>
+            </w:r>
+            <w:proofErr w:type="spellEnd"/>
+            <w:r>
+              <w:rPr>
+                <w:rFonts w:hint="eastAsia"/>
+                <w:color w:val="C45911"/>
+              </w:rPr>
+              <w:t xml:space="preserve"> 부분을 없애고 합계만 표시하는</w:t>
+            </w:r>
+            <w:r>
+              <w:rPr>
+                <w:color w:val="C45911"/>
+              </w:rPr>
+              <w:t xml:space="preserve"> </w:t>
+            </w:r>
+            <w:r>
+              <w:rPr>
+                <w:rFonts w:hint="eastAsia"/>
+                <w:color w:val="C45911"/>
+              </w:rPr>
+              <w:t xml:space="preserve">것은 </w:t>
+            </w:r>
+            <w:proofErr w:type="gramStart"/>
+            <w:r>
+              <w:rPr>
+                <w:rFonts w:hint="eastAsia"/>
+                <w:color w:val="C45911"/>
+              </w:rPr>
+              <w:t>어떨까.</w:t>
+            </w:r>
+            <w:proofErr w:type="gramEnd"/>
+          </w:p>
+          <w:p>
+            <w:pPr>
+              <w:pStyle w:val="a3"/>
+              <w:ind w:leftChars="200" w:left="400"/>
+              <w:rPr>
+                <w:color w:val="5D8931"/>
+              </w:rPr>
+            </w:pPr>
+            <w:r>
+              <w:rPr>
+                <w:color w:val="5D8931"/>
+              </w:rPr>
+              <w:t xml:space="preserve">고동우: </w:t>
+            </w:r>
+            <w:r>
+              <w:rPr>
+                <w:rFonts w:hint="eastAsia"/>
+                <w:color w:val="5D8931"/>
+              </w:rPr>
+              <w:t xml:space="preserve">그래프가 무엇을 표현하고 </w:t>
+            </w:r>
+            <w:proofErr w:type="spellStart"/>
+            <w:r>
+              <w:rPr>
+                <w:rFonts w:hint="eastAsia"/>
+                <w:color w:val="5D8931"/>
+              </w:rPr>
+              <w:t>싶은지</w:t>
+            </w:r>
+            <w:proofErr w:type="spellEnd"/>
+            <w:r>
+              <w:rPr>
+                <w:rFonts w:hint="eastAsia"/>
+                <w:color w:val="5D8931"/>
+              </w:rPr>
+              <w:t xml:space="preserve"> 한눈에 알 수 있게 하면 좋겠다.</w:t>
+            </w:r>
+          </w:p>
+          <w:p>
+            <w:pPr>
+              <w:pStyle w:val="a3"/>
+              <w:ind w:leftChars="200" w:left="400"/>
+              <w:rPr>
+                <w:color w:val="C45911"/>
+              </w:rPr>
+            </w:pPr>
+            <w:r>
+              <w:rPr>
+                <w:rFonts w:hint="eastAsia"/>
+                <w:color w:val="C45911"/>
+              </w:rPr>
+              <w:t>김주헌</w:t>
+            </w:r>
+            <w:r>
+              <w:rPr>
+                <w:color w:val="C45911"/>
+              </w:rPr>
+              <w:t>:</w:t>
+            </w:r>
+            <w:r>
+              <w:rPr>
+                <w:color w:val="C45911"/>
+              </w:rPr>
+              <w:t xml:space="preserve"> </w:t>
+            </w:r>
+            <w:r>
+              <w:rPr>
+                <w:rFonts w:hint="eastAsia"/>
+                <w:color w:val="C45911"/>
+              </w:rPr>
+              <w:t>신용카드 이용건수가 점점 떨어지는 것처럼 보인다</w:t>
+            </w:r>
+            <w:r>
+              <w:rPr>
+                <w:color w:val="C45911"/>
+              </w:rPr>
+              <w:t>.</w:t>
+            </w:r>
+          </w:p>
+          <w:p>
+            <w:pPr>
+              <w:pStyle w:val="a3"/>
+              <w:ind w:leftChars="200" w:left="400"/>
+              <w:rPr>
+                <w:color w:val="2F5496"/>
+              </w:rPr>
+            </w:pPr>
+            <w:r>
+              <w:rPr>
+                <w:color w:val="2F5496"/>
+              </w:rPr>
               <w:t>김정표</w:t>
             </w:r>
             <w:r>
@@ -2161,8 +2297,177 @@
                 <w:rFonts w:hint="eastAsia"/>
                 <w:color w:val="2F5496"/>
               </w:rPr>
-              <w:t>카드 추천 알고리즘이 타 서비스에 비해 우수한 것도 강조하는 것이 좋겠다.</w:t>
-            </w:r>
+              <w:t>전에 조사한 자료에 따르면 코로나1</w:t>
+            </w:r>
+            <w:r>
+              <w:rPr>
+                <w:color w:val="2F5496"/>
+              </w:rPr>
+              <w:t xml:space="preserve">9 </w:t>
+            </w:r>
+            <w:r>
+              <w:rPr>
+                <w:rFonts w:hint="eastAsia"/>
+                <w:color w:val="2F5496"/>
+              </w:rPr>
+              <w:t>사태로 인해 오프라인 결제가 크게 감소하고 온라인 결제가 증가했다고 한다.</w:t>
+            </w:r>
+          </w:p>
+          <w:p>
+            <w:pPr>
+              <w:pStyle w:val="a3"/>
+              <w:ind w:leftChars="200" w:left="400"/>
+              <w:rPr>
+                <w:color w:val="7030A0"/>
+              </w:rPr>
+            </w:pPr>
+            <w:r>
+              <w:rPr>
+                <w:rFonts w:hint="eastAsia"/>
+                <w:color w:val="7030A0"/>
+              </w:rPr>
+              <w:t>강은영</w:t>
+            </w:r>
+            <w:r>
+              <w:rPr>
+                <w:color w:val="7030A0"/>
+              </w:rPr>
+              <w:t>:</w:t>
+            </w:r>
+            <w:r>
+              <w:rPr>
+                <w:color w:val="7030A0"/>
+              </w:rPr>
+              <w:t xml:space="preserve"> </w:t>
+            </w:r>
+            <w:r>
+              <w:rPr>
+                <w:rFonts w:hint="eastAsia"/>
+                <w:color w:val="7030A0"/>
+              </w:rPr>
+              <w:t xml:space="preserve">온라인 결제나 </w:t>
+            </w:r>
+            <w:proofErr w:type="spellStart"/>
+            <w:r>
+              <w:rPr>
+                <w:rFonts w:hint="eastAsia"/>
+                <w:color w:val="7030A0"/>
+              </w:rPr>
+              <w:t>언택트</w:t>
+            </w:r>
+            <w:proofErr w:type="spellEnd"/>
+            <w:r>
+              <w:rPr>
+                <w:rFonts w:hint="eastAsia"/>
+                <w:color w:val="7030A0"/>
+              </w:rPr>
+              <w:t xml:space="preserve"> 결제도 강조하는데 이용하면 되겠다.</w:t>
+            </w:r>
+          </w:p>
+          <w:p>
+            <w:pPr>
+              <w:pStyle w:val="a3"/>
+              <w:ind w:leftChars="200" w:left="400"/>
+              <w:rPr>
+                <w:color w:val="C45911"/>
+              </w:rPr>
+            </w:pPr>
+            <w:r>
+              <w:rPr>
+                <w:rFonts w:hint="eastAsia"/>
+                <w:color w:val="C45911"/>
+              </w:rPr>
+              <w:t>김주헌</w:t>
+            </w:r>
+            <w:r>
+              <w:rPr>
+                <w:color w:val="C45911"/>
+              </w:rPr>
+              <w:t>:</w:t>
+            </w:r>
+            <w:r>
+              <w:rPr>
+                <w:color w:val="C45911"/>
+              </w:rPr>
+              <w:t xml:space="preserve"> </w:t>
+            </w:r>
+            <w:r>
+              <w:rPr>
+                <w:rFonts w:hint="eastAsia"/>
+                <w:color w:val="C45911"/>
+              </w:rPr>
+              <w:t>단위를 천 장이 아닌 만 장으로 바꾸면 우리 정서에 조금 더 잘 맞을 것 같다.</w:t>
+            </w:r>
+            <w:r>
+              <w:rPr>
+                <w:color w:val="C45911"/>
+              </w:rPr>
+              <w:t xml:space="preserve"> </w:t>
+            </w:r>
+            <w:r>
+              <w:rPr>
+                <w:rFonts w:hint="eastAsia"/>
+                <w:color w:val="C45911"/>
+              </w:rPr>
+              <w:t>단위가 천 장일 경우 숫자 체감이 힘들 수도 있다.</w:t>
+            </w:r>
+          </w:p>
+          <w:p>
+            <w:pPr>
+              <w:pStyle w:val="a3"/>
+              <w:ind w:leftChars="200" w:left="400"/>
+              <w:rPr>
+                <w:color w:val="7030A0"/>
+              </w:rPr>
+            </w:pPr>
+            <w:r>
+              <w:rPr>
+                <w:rFonts w:hint="eastAsia"/>
+                <w:color w:val="7030A0"/>
+              </w:rPr>
+              <w:t>강은영</w:t>
+            </w:r>
+            <w:r>
+              <w:rPr>
+                <w:color w:val="7030A0"/>
+              </w:rPr>
+              <w:t>:</w:t>
+            </w:r>
+            <w:r>
+              <w:rPr>
+                <w:color w:val="7030A0"/>
+              </w:rPr>
+              <w:t xml:space="preserve"> </w:t>
+            </w:r>
+            <w:r>
+              <w:rPr>
+                <w:rFonts w:hint="eastAsia"/>
+                <w:color w:val="7030A0"/>
+              </w:rPr>
+              <w:t>디자인은 제가 수정하겠다.</w:t>
+            </w:r>
+            <w:r>
+              <w:rPr>
+                <w:color w:val="7030A0"/>
+              </w:rPr>
+              <w:t xml:space="preserve"> </w:t>
+            </w:r>
+            <w:r>
+              <w:rPr>
+                <w:rFonts w:hint="eastAsia"/>
+                <w:color w:val="7030A0"/>
+              </w:rPr>
+              <w:t xml:space="preserve">그런데 가독성은 괜찮아 </w:t>
+            </w:r>
+            <w:proofErr w:type="gramStart"/>
+            <w:r>
+              <w:rPr>
+                <w:rFonts w:hint="eastAsia"/>
+                <w:color w:val="7030A0"/>
+              </w:rPr>
+              <w:t>보이는가.</w:t>
+            </w:r>
+            <w:proofErr w:type="gramEnd"/>
           </w:p>
           <w:p>
             <w:pPr>
@@ -2183,7 +2488,7 @@
                 <w:rFonts w:hint="eastAsia"/>
                 <w:color w:val="5D8931"/>
               </w:rPr>
-              <w:t>우리 서비스에서 혜택 한도 또한 분석해주는 것을 포함시키자.</w:t>
+              <w:t>전체화면으로 보면 도식화가 되어있어 나쁘지 않아 보인다.</w:t>
             </w:r>
           </w:p>
           <w:p>
@@ -2218,24 +2523,37 @@
                 <w:rFonts w:hint="eastAsia"/>
                 <w:color w:val="7030A0"/>
               </w:rPr>
-              <w:t>문구는 수정하고 여러분들의 의견으로 진행하겠다.</w:t>
-            </w:r>
-          </w:p>
-          <w:p>
-            <w:pPr>
-              <w:pStyle w:val="a3"/>
-              <w:ind w:leftChars="200" w:left="400"/>
-              <w:rPr>
-                <w:color w:val="7030A0"/>
-              </w:rPr>
-            </w:pPr>
-          </w:p>
-          <w:p>
-            <w:pPr>
-              <w:pStyle w:val="a3"/>
-              <w:ind w:leftChars="200" w:left="400"/>
-              <w:rPr>
-                <w:color w:val="7030A0"/>
+              <w:t>그래도 그래프는 우리의 말을 보조해주는 수단에 불과하다.</w:t>
+            </w:r>
+            <w:r>
+              <w:rPr>
+                <w:color w:val="7030A0"/>
+              </w:rPr>
+              <w:t xml:space="preserve"> </w:t>
+            </w:r>
+            <w:r>
+              <w:rPr>
+                <w:rFonts w:hint="eastAsia"/>
+                <w:color w:val="7030A0"/>
+              </w:rPr>
+              <w:t>설명하는 문장을 강조해서 눈에 띄게 하자</w:t>
+            </w:r>
+          </w:p>
+          <w:p>
+            <w:pPr>
+              <w:pStyle w:val="a3"/>
+              <w:ind w:leftChars="200" w:left="400"/>
+              <w:rPr>
+                <w:color w:val="7030A0"/>
+              </w:rPr>
+            </w:pPr>
+          </w:p>
+          <w:p>
+            <w:pPr>
+              <w:pStyle w:val="a3"/>
+              <w:ind w:leftChars="200" w:left="400"/>
+              <w:rPr>
+                <w:color w:val="C45911"/>
               </w:rPr>
             </w:pPr>
             <w:r>
@@ -2249,118 +2567,144 @@
               <w:rPr>
                 <w:color w:val="7030A0"/>
               </w:rPr>
-              <w:t xml:space="preserve">: </w:t>
-            </w:r>
-            <w:r>
-              <w:rPr>
-                <w:rFonts w:hint="eastAsia"/>
-                <w:color w:val="7030A0"/>
-              </w:rPr>
-              <w:t>신용카드 시장조사 페이지가 가독성이 떨어진다.</w:t>
-            </w:r>
-          </w:p>
-          <w:p>
-            <w:pPr>
-              <w:pStyle w:val="a3"/>
-              <w:ind w:leftChars="200" w:left="400"/>
-              <w:rPr>
-                <w:color w:val="C45911"/>
-              </w:rPr>
-            </w:pPr>
-            <w:r>
-              <w:rPr>
-                <w:color w:val="C45911"/>
-              </w:rPr>
-              <w:t xml:space="preserve">김주헌: </w:t>
-            </w:r>
-            <w:r>
-              <w:rPr>
-                <w:rFonts w:hint="eastAsia"/>
-                <w:color w:val="C45911"/>
-              </w:rPr>
-              <w:t>도표에서 비은행계,</w:t>
-            </w:r>
-            <w:r>
-              <w:rPr>
-                <w:color w:val="C45911"/>
-              </w:rPr>
-              <w:t xml:space="preserve"> </w:t>
+              <w:t>:</w:t>
+            </w:r>
+            <w:r>
+              <w:rPr>
+                <w:color w:val="7030A0"/>
+              </w:rPr>
+              <w:t xml:space="preserve"> </w:t>
+            </w:r>
+            <w:r>
+              <w:rPr>
+                <w:color w:val="7030A0"/>
+              </w:rPr>
+              <w:t xml:space="preserve">SWOT 분석에서는 어떤 것을 </w:t>
+            </w:r>
+            <w:proofErr w:type="gramStart"/>
+            <w:r>
+              <w:rPr>
+                <w:color w:val="7030A0"/>
+              </w:rPr>
+              <w:t>강조할까.</w:t>
+            </w:r>
+            <w:proofErr w:type="gramEnd"/>
+            <w:r>
+              <w:rPr>
+                <w:color w:val="7030A0"/>
+              </w:rPr>
+              <w:t xml:space="preserve"> 일단 AI를 강조해보자. 알고리즘도 생각해 봐야 할 부분이다. 디자인</w:t>
+            </w:r>
+            <w:r>
+              <w:rPr>
+                <w:rFonts w:hint="eastAsia"/>
+                <w:color w:val="7030A0"/>
+              </w:rPr>
+              <w:t xml:space="preserve"> </w:t>
+            </w:r>
+            <w:r>
+              <w:rPr>
+                <w:color w:val="7030A0"/>
+              </w:rPr>
+              <w:t xml:space="preserve">참고를 위해 교수님께서 </w:t>
             </w:r>
             <w:proofErr w:type="spellStart"/>
             <w:r>
               <w:rPr>
-                <w:rFonts w:hint="eastAsia"/>
-                <w:color w:val="C45911"/>
-              </w:rPr>
-              <w:t>은행계</w:t>
+                <w:color w:val="7030A0"/>
+              </w:rPr>
+              <w:t>올려주신</w:t>
             </w:r>
             <w:proofErr w:type="spellEnd"/>
             <w:r>
               <w:rPr>
-                <w:rFonts w:hint="eastAsia"/>
-                <w:color w:val="C45911"/>
-              </w:rPr>
-              <w:t xml:space="preserve"> 부분을 없애고 합계만 표시하는</w:t>
-            </w:r>
-            <w:r>
-              <w:rPr>
-                <w:color w:val="C45911"/>
-              </w:rPr>
-              <w:t xml:space="preserve"> </w:t>
-            </w:r>
-            <w:r>
-              <w:rPr>
-                <w:rFonts w:hint="eastAsia"/>
-                <w:color w:val="C45911"/>
-              </w:rPr>
-              <w:t xml:space="preserve">것은 </w:t>
-            </w:r>
-            <w:proofErr w:type="gramStart"/>
-            <w:r>
-              <w:rPr>
-                <w:rFonts w:hint="eastAsia"/>
-                <w:color w:val="C45911"/>
-              </w:rPr>
-              <w:t>어떨까.</w:t>
-            </w:r>
-            <w:proofErr w:type="gramEnd"/>
-          </w:p>
-          <w:p>
-            <w:pPr>
-              <w:pStyle w:val="a3"/>
-              <w:ind w:leftChars="200" w:left="400"/>
-              <w:rPr>
-                <w:color w:val="5D8931"/>
-              </w:rPr>
-            </w:pPr>
-            <w:r>
-              <w:rPr>
-                <w:color w:val="5D8931"/>
-              </w:rPr>
-              <w:t xml:space="preserve">고동우: </w:t>
-            </w:r>
-            <w:r>
-              <w:rPr>
-                <w:rFonts w:hint="eastAsia"/>
-                <w:color w:val="5D8931"/>
-              </w:rPr>
-              <w:t xml:space="preserve">그래프가 무엇을 표현하고 </w:t>
+                <w:color w:val="7030A0"/>
+              </w:rPr>
+              <w:t xml:space="preserve"> 무인 셀프 </w:t>
             </w:r>
             <w:proofErr w:type="spellStart"/>
             <w:r>
               <w:rPr>
-                <w:rFonts w:hint="eastAsia"/>
-                <w:color w:val="5D8931"/>
-              </w:rPr>
-              <w:t>싶은지</w:t>
+                <w:color w:val="7030A0"/>
+              </w:rPr>
+              <w:t>치킨방</w:t>
             </w:r>
             <w:proofErr w:type="spellEnd"/>
             <w:r>
               <w:rPr>
-                <w:rFonts w:hint="eastAsia"/>
-                <w:color w:val="5D8931"/>
-              </w:rPr>
-              <w:t xml:space="preserve"> 한눈에 알 수 있게 하면 좋겠다.</w:t>
+                <w:color w:val="7030A0"/>
+              </w:rPr>
+              <w:t xml:space="preserve"> 서비스 ppt를 살펴보자.</w:t>
+            </w:r>
+          </w:p>
+          <w:p>
+            <w:pPr>
+              <w:pStyle w:val="a3"/>
+              <w:ind w:leftChars="200" w:left="400"/>
+              <w:rPr>
+                <w:color w:val="ED7D31" w:themeColor="accent2"/>
+              </w:rPr>
+            </w:pPr>
+            <w:r>
+              <w:rPr>
+                <w:rFonts w:hint="eastAsia"/>
+                <w:color w:val="ED7D31" w:themeColor="accent2"/>
+              </w:rPr>
+              <w:t>김</w:t>
+            </w:r>
+            <w:r>
+              <w:rPr>
+                <w:color w:val="ED7D31" w:themeColor="accent2"/>
+              </w:rPr>
+              <w:t>주헌: SWOT 분석에 대한 내용은 발표자료에는 없고 사업계획서에만 있는 것으로 보인다.</w:t>
+            </w:r>
+          </w:p>
+          <w:p>
+            <w:pPr>
+              <w:pStyle w:val="a3"/>
+              <w:ind w:leftChars="200" w:left="400"/>
+              <w:rPr>
+                <w:color w:val="7030A0"/>
+              </w:rPr>
+            </w:pPr>
+            <w:r>
+              <w:rPr>
+                <w:rFonts w:hint="eastAsia"/>
+                <w:color w:val="7030A0"/>
+              </w:rPr>
+              <w:t>강은영</w:t>
+            </w:r>
+            <w:r>
+              <w:rPr>
+                <w:color w:val="7030A0"/>
+              </w:rPr>
+              <w:t>:</w:t>
+            </w:r>
+            <w:r>
+              <w:rPr>
+                <w:color w:val="7030A0"/>
+              </w:rPr>
+              <w:t xml:space="preserve"> SWOT </w:t>
+            </w:r>
+            <w:r>
+              <w:rPr>
+                <w:rFonts w:hint="eastAsia"/>
+                <w:color w:val="7030A0"/>
+              </w:rPr>
+              <w:t>분석은 전략만 남기는 것으로 하자.</w:t>
+            </w:r>
+            <w:r>
+              <w:rPr>
+                <w:color w:val="7030A0"/>
+              </w:rPr>
+              <w:t xml:space="preserve"> </w:t>
+            </w:r>
+            <w:r>
+              <w:rPr>
+                <w:rFonts w:hint="eastAsia"/>
+                <w:color w:val="7030A0"/>
+              </w:rPr>
+              <w:t>아니면 분석은 표로 넣자.</w:t>
             </w:r>
           </w:p>
           <w:p>
@@ -2395,10 +2739,43 @@
                 <w:rFonts w:hint="eastAsia"/>
                 <w:color w:val="C45911"/>
               </w:rPr>
-              <w:t>신용카드 이용건수가 점점 떨어지는 것처럼 보인다</w:t>
-            </w:r>
-            <w:r>
-              <w:rPr>
+              <w:t>파티션을</w:t>
+            </w:r>
+            <w:r>
+              <w:rPr>
+                <w:color w:val="C45911"/>
+              </w:rPr>
+              <w:t xml:space="preserve"> 나누는</w:t>
+            </w:r>
+            <w:r>
+              <w:rPr>
+                <w:rFonts w:hint="eastAsia"/>
+                <w:color w:val="C45911"/>
+              </w:rPr>
+              <w:t xml:space="preserve"> </w:t>
+            </w:r>
+            <w:r>
+              <w:rPr>
+                <w:color w:val="C45911"/>
+              </w:rPr>
+              <w:t>것은 좋아</w:t>
+            </w:r>
+            <w:r>
+              <w:rPr>
+                <w:rFonts w:hint="eastAsia"/>
+                <w:color w:val="C45911"/>
+              </w:rPr>
+              <w:t xml:space="preserve"> </w:t>
+            </w:r>
+            <w:r>
+              <w:rPr>
+                <w:color w:val="C45911"/>
+              </w:rPr>
+              <w:t>보이지만 표로 묶는 것 보다는 지금 디자인에서 중간 십자선을 넣어서 나누는 것이 좋을 것 같다</w:t>
+            </w:r>
+            <w:r>
+              <w:rPr>
+                <w:rFonts w:hint="eastAsia"/>
                 <w:color w:val="C45911"/>
               </w:rPr>
               <w:t>.</w:t>
@@ -2409,530 +2786,6 @@
               <w:pStyle w:val="a3"/>
               <w:ind w:leftChars="200" w:left="400"/>
               <w:rPr>
-                <w:color w:val="2F5496"/>
-              </w:rPr>
-            </w:pPr>
-            <w:r>
-              <w:rPr>
-                <w:color w:val="2F5496"/>
-              </w:rPr>
-              <w:t>김정표</w:t>
-            </w:r>
-            <w:r>
-              <w:rPr>
-                <w:rFonts w:hint="eastAsia"/>
-                <w:color w:val="2F5496"/>
-              </w:rPr>
-              <w:t>:</w:t>
-            </w:r>
-            <w:r>
-              <w:rPr>
-                <w:color w:val="2F5496"/>
-              </w:rPr>
-              <w:t xml:space="preserve"> </w:t>
-            </w:r>
-            <w:r>
-              <w:rPr>
-                <w:rFonts w:hint="eastAsia"/>
-                <w:color w:val="2F5496"/>
-              </w:rPr>
-              <w:t>전에 조사한 자료에 따르면 코로나1</w:t>
-            </w:r>
-            <w:r>
-              <w:rPr>
-                <w:color w:val="2F5496"/>
-              </w:rPr>
-              <w:t xml:space="preserve">9 </w:t>
-            </w:r>
-            <w:r>
-              <w:rPr>
-                <w:rFonts w:hint="eastAsia"/>
-                <w:color w:val="2F5496"/>
-              </w:rPr>
-              <w:t>사태로 인해 오프라인 결제가 크게 감소하고 온라인 결제가 증가했다고 한다.</w:t>
-            </w:r>
-          </w:p>
-          <w:p>
-            <w:pPr>
-              <w:pStyle w:val="a3"/>
-              <w:ind w:leftChars="200" w:left="400"/>
-              <w:rPr>
-                <w:color w:val="7030A0"/>
-              </w:rPr>
-            </w:pPr>
-            <w:r>
-              <w:rPr>
-                <w:rFonts w:hint="eastAsia"/>
-                <w:color w:val="7030A0"/>
-              </w:rPr>
-              <w:t>강은영</w:t>
-            </w:r>
-            <w:r>
-              <w:rPr>
-                <w:color w:val="7030A0"/>
-              </w:rPr>
-              <w:t>:</w:t>
-            </w:r>
-            <w:r>
-              <w:rPr>
-                <w:color w:val="7030A0"/>
-              </w:rPr>
-              <w:t xml:space="preserve"> </w:t>
-            </w:r>
-            <w:r>
-              <w:rPr>
-                <w:rFonts w:hint="eastAsia"/>
-                <w:color w:val="7030A0"/>
-              </w:rPr>
-              <w:t xml:space="preserve">온라인 결제나 </w:t>
-            </w:r>
-            <w:proofErr w:type="spellStart"/>
-            <w:r>
-              <w:rPr>
-                <w:rFonts w:hint="eastAsia"/>
-                <w:color w:val="7030A0"/>
-              </w:rPr>
-              <w:t>언택트</w:t>
-            </w:r>
-            <w:proofErr w:type="spellEnd"/>
-            <w:r>
-              <w:rPr>
-                <w:rFonts w:hint="eastAsia"/>
-                <w:color w:val="7030A0"/>
-              </w:rPr>
-              <w:t xml:space="preserve"> 결제도 강조하는데 이용하면 되겠다.</w:t>
-            </w:r>
-          </w:p>
-          <w:p>
-            <w:pPr>
-              <w:pStyle w:val="a3"/>
-              <w:ind w:leftChars="200" w:left="400"/>
-              <w:rPr>
-                <w:color w:val="C45911"/>
-              </w:rPr>
-            </w:pPr>
-            <w:r>
-              <w:rPr>
-                <w:rFonts w:hint="eastAsia"/>
-                <w:color w:val="C45911"/>
-              </w:rPr>
-              <w:t>김주헌</w:t>
-            </w:r>
-            <w:r>
-              <w:rPr>
-                <w:color w:val="C45911"/>
-              </w:rPr>
-              <w:t>:</w:t>
-            </w:r>
-            <w:r>
-              <w:rPr>
-                <w:color w:val="C45911"/>
-              </w:rPr>
-              <w:t xml:space="preserve"> </w:t>
-            </w:r>
-            <w:r>
-              <w:rPr>
-                <w:rFonts w:hint="eastAsia"/>
-                <w:color w:val="C45911"/>
-              </w:rPr>
-              <w:t>단위를 천 장이 아닌 만 장으로 바꾸면 우리 정서에 조금 더 잘 맞을 것 같다.</w:t>
-            </w:r>
-            <w:r>
-              <w:rPr>
-                <w:color w:val="C45911"/>
-              </w:rPr>
-              <w:t xml:space="preserve"> </w:t>
-            </w:r>
-            <w:r>
-              <w:rPr>
-                <w:rFonts w:hint="eastAsia"/>
-                <w:color w:val="C45911"/>
-              </w:rPr>
-              <w:t>단위가 천 장일 경우 숫자 체감이 힘들 수도 있다.</w:t>
-            </w:r>
-          </w:p>
-          <w:p>
-            <w:pPr>
-              <w:pStyle w:val="a3"/>
-              <w:ind w:leftChars="200" w:left="400"/>
-              <w:rPr>
-                <w:color w:val="7030A0"/>
-              </w:rPr>
-            </w:pPr>
-            <w:r>
-              <w:rPr>
-                <w:rFonts w:hint="eastAsia"/>
-                <w:color w:val="7030A0"/>
-              </w:rPr>
-              <w:t>강은영</w:t>
-            </w:r>
-            <w:r>
-              <w:rPr>
-                <w:color w:val="7030A0"/>
-              </w:rPr>
-              <w:t>:</w:t>
-            </w:r>
-            <w:r>
-              <w:rPr>
-                <w:color w:val="7030A0"/>
-              </w:rPr>
-              <w:t xml:space="preserve"> </w:t>
-            </w:r>
-            <w:r>
-              <w:rPr>
-                <w:rFonts w:hint="eastAsia"/>
-                <w:color w:val="7030A0"/>
-              </w:rPr>
-              <w:t>디자인은 제가 수정하겠다.</w:t>
-            </w:r>
-            <w:r>
-              <w:rPr>
-                <w:color w:val="7030A0"/>
-              </w:rPr>
-              <w:t xml:space="preserve"> </w:t>
-            </w:r>
-            <w:r>
-              <w:rPr>
-                <w:rFonts w:hint="eastAsia"/>
-                <w:color w:val="7030A0"/>
-              </w:rPr>
-              <w:t xml:space="preserve">그런데 가독성은 괜찮아 </w:t>
-            </w:r>
-            <w:proofErr w:type="gramStart"/>
-            <w:r>
-              <w:rPr>
-                <w:rFonts w:hint="eastAsia"/>
-                <w:color w:val="7030A0"/>
-              </w:rPr>
-              <w:t>보이는가.</w:t>
-            </w:r>
-            <w:proofErr w:type="gramEnd"/>
-          </w:p>
-          <w:p>
-            <w:pPr>
-              <w:pStyle w:val="a3"/>
-              <w:ind w:leftChars="200" w:left="400"/>
-              <w:rPr>
-                <w:color w:val="5D8931"/>
-              </w:rPr>
-            </w:pPr>
-            <w:r>
-              <w:rPr>
-                <w:color w:val="5D8931"/>
-              </w:rPr>
-              <w:t>고동우:</w:t>
-            </w:r>
-            <w:r>
-              <w:rPr>
-                <w:color w:val="5D8931"/>
-              </w:rPr>
-              <w:t xml:space="preserve"> </w:t>
-            </w:r>
-            <w:r>
-              <w:rPr>
-                <w:rFonts w:hint="eastAsia"/>
-                <w:color w:val="5D8931"/>
-              </w:rPr>
-              <w:t>전체화면으로 보면 도식화가 되어있어 나쁘지 않아 보인다.</w:t>
-            </w:r>
-          </w:p>
-          <w:p>
-            <w:pPr>
-              <w:pStyle w:val="a3"/>
-              <w:ind w:leftChars="200" w:left="400"/>
-              <w:rPr>
-                <w:color w:val="7030A0"/>
-              </w:rPr>
-            </w:pPr>
-            <w:r>
-              <w:rPr>
-                <w:rFonts w:hint="eastAsia"/>
-                <w:color w:val="7030A0"/>
-              </w:rPr>
-              <w:t>강은영</w:t>
-            </w:r>
-            <w:r>
-              <w:rPr>
-                <w:color w:val="7030A0"/>
-              </w:rPr>
-              <w:t>:</w:t>
-            </w:r>
-            <w:r>
-              <w:rPr>
-                <w:color w:val="7030A0"/>
-              </w:rPr>
-              <w:t xml:space="preserve"> </w:t>
-            </w:r>
-            <w:r>
-              <w:rPr>
-                <w:rFonts w:hint="eastAsia"/>
-                <w:color w:val="7030A0"/>
-              </w:rPr>
-              <w:t>그래도 그래프는 우리의 말을 보조해주는 수단에 불과하다.</w:t>
-            </w:r>
-            <w:r>
-              <w:rPr>
-                <w:color w:val="7030A0"/>
-              </w:rPr>
-              <w:t xml:space="preserve"> </w:t>
-            </w:r>
-            <w:r>
-              <w:rPr>
-                <w:rFonts w:hint="eastAsia"/>
-                <w:color w:val="7030A0"/>
-              </w:rPr>
-              <w:t>설명하는 문장을 강조해서 눈에 띄게 하자</w:t>
-            </w:r>
-          </w:p>
-          <w:p>
-            <w:pPr>
-              <w:pStyle w:val="a3"/>
-              <w:ind w:leftChars="200" w:left="400"/>
-              <w:rPr>
-                <w:color w:val="7030A0"/>
-              </w:rPr>
-            </w:pPr>
-          </w:p>
-          <w:p>
-            <w:pPr>
-              <w:pStyle w:val="a3"/>
-              <w:ind w:leftChars="200" w:left="400"/>
-              <w:rPr>
-                <w:rFonts w:hint="eastAsia"/>
-                <w:color w:val="C45911"/>
-              </w:rPr>
-            </w:pPr>
-            <w:r>
-              <w:rPr>
-                <w:rFonts w:hint="eastAsia"/>
-                <w:color w:val="7030A0"/>
-              </w:rPr>
-              <w:t>강은영</w:t>
-            </w:r>
-            <w:r>
-              <w:rPr>
-                <w:color w:val="7030A0"/>
-              </w:rPr>
-              <w:t>:</w:t>
-            </w:r>
-            <w:r>
-              <w:rPr>
-                <w:color w:val="7030A0"/>
-              </w:rPr>
-              <w:t xml:space="preserve"> </w:t>
-            </w:r>
-            <w:r>
-              <w:rPr>
-                <w:color w:val="7030A0"/>
-              </w:rPr>
-              <w:t xml:space="preserve">SWOT 분석에서는 어떤 것을 </w:t>
-            </w:r>
-            <w:proofErr w:type="gramStart"/>
-            <w:r>
-              <w:rPr>
-                <w:color w:val="7030A0"/>
-              </w:rPr>
-              <w:t>강조할까.</w:t>
-            </w:r>
-            <w:proofErr w:type="gramEnd"/>
-            <w:r>
-              <w:rPr>
-                <w:color w:val="7030A0"/>
-              </w:rPr>
-              <w:t xml:space="preserve"> 일단 AI를 강조해보자. 알고리즘도 생각해 봐야 할 부분이다. 디자인</w:t>
-            </w:r>
-            <w:r>
-              <w:rPr>
-                <w:rFonts w:hint="eastAsia"/>
-                <w:color w:val="7030A0"/>
-              </w:rPr>
-              <w:t xml:space="preserve"> </w:t>
-            </w:r>
-            <w:r>
-              <w:rPr>
-                <w:color w:val="7030A0"/>
-              </w:rPr>
-              <w:t xml:space="preserve">참고를 위해 교수님께서 </w:t>
-            </w:r>
-            <w:proofErr w:type="spellStart"/>
-            <w:r>
-              <w:rPr>
-                <w:color w:val="7030A0"/>
-              </w:rPr>
-              <w:t>올려주신</w:t>
-            </w:r>
-            <w:proofErr w:type="spellEnd"/>
-            <w:r>
-              <w:rPr>
-                <w:color w:val="7030A0"/>
-              </w:rPr>
-              <w:t xml:space="preserve"> 무인 셀프 </w:t>
-            </w:r>
-            <w:proofErr w:type="spellStart"/>
-            <w:r>
-              <w:rPr>
-                <w:color w:val="7030A0"/>
-              </w:rPr>
-              <w:t>치킨방</w:t>
-            </w:r>
-            <w:proofErr w:type="spellEnd"/>
-            <w:r>
-              <w:rPr>
-                <w:color w:val="7030A0"/>
-              </w:rPr>
-              <w:t xml:space="preserve"> 서비스 ppt를 살펴보자.</w:t>
-            </w:r>
-          </w:p>
-          <w:p>
-            <w:pPr>
-              <w:pStyle w:val="a3"/>
-              <w:ind w:leftChars="200" w:left="400"/>
-              <w:rPr>
-                <w:color w:val="ED7D31" w:themeColor="accent2"/>
-              </w:rPr>
-            </w:pPr>
-            <w:r>
-              <w:rPr>
-                <w:rFonts w:hint="eastAsia"/>
-                <w:color w:val="ED7D31" w:themeColor="accent2"/>
-              </w:rPr>
-              <w:t>김</w:t>
-            </w:r>
-            <w:r>
-              <w:rPr>
-                <w:color w:val="ED7D31" w:themeColor="accent2"/>
-              </w:rPr>
-              <w:t>주헌: SWOT 분석에 대한 내용은 발표자료에는 없고 사업계획서에만 있는 것으로 보인다.</w:t>
-            </w:r>
-          </w:p>
-          <w:p>
-            <w:pPr>
-              <w:pStyle w:val="a3"/>
-              <w:ind w:leftChars="200" w:left="400"/>
-              <w:rPr>
-                <w:color w:val="7030A0"/>
-              </w:rPr>
-            </w:pPr>
-            <w:r>
-              <w:rPr>
-                <w:rFonts w:hint="eastAsia"/>
-                <w:color w:val="7030A0"/>
-              </w:rPr>
-              <w:t>강은영</w:t>
-            </w:r>
-            <w:r>
-              <w:rPr>
-                <w:color w:val="7030A0"/>
-              </w:rPr>
-              <w:t>:</w:t>
-            </w:r>
-            <w:r>
-              <w:rPr>
-                <w:color w:val="7030A0"/>
-              </w:rPr>
-              <w:t xml:space="preserve"> SWOT </w:t>
-            </w:r>
-            <w:r>
-              <w:rPr>
-                <w:rFonts w:hint="eastAsia"/>
-                <w:color w:val="7030A0"/>
-              </w:rPr>
-              <w:t>분석은 전략만 남기는 것으로 하자.</w:t>
-            </w:r>
-            <w:r>
-              <w:rPr>
-                <w:color w:val="7030A0"/>
-              </w:rPr>
-              <w:t xml:space="preserve"> </w:t>
-            </w:r>
-            <w:r>
-              <w:rPr>
-                <w:rFonts w:hint="eastAsia"/>
-                <w:color w:val="7030A0"/>
-              </w:rPr>
-              <w:t>아니면 분석은 표로 넣자.</w:t>
-            </w:r>
-          </w:p>
-          <w:p>
-            <w:pPr>
-              <w:pStyle w:val="a3"/>
-              <w:ind w:leftChars="200" w:left="400"/>
-              <w:rPr>
-                <w:color w:val="C45911"/>
-              </w:rPr>
-            </w:pPr>
-            <w:r>
-              <w:rPr>
-                <w:rFonts w:hint="eastAsia"/>
-                <w:color w:val="C45911"/>
-              </w:rPr>
-              <w:t>김주헌</w:t>
-            </w:r>
-            <w:r>
-              <w:rPr>
-                <w:color w:val="C45911"/>
-              </w:rPr>
-              <w:t>:</w:t>
-            </w:r>
-            <w:r>
-              <w:rPr>
-                <w:color w:val="C45911"/>
-              </w:rPr>
-              <w:t xml:space="preserve"> </w:t>
-            </w:r>
-            <w:r>
-              <w:rPr>
-                <w:rFonts w:hint="eastAsia"/>
-                <w:color w:val="C45911"/>
-              </w:rPr>
-              <w:t>파티션을</w:t>
-            </w:r>
-            <w:r>
-              <w:rPr>
-                <w:color w:val="C45911"/>
-              </w:rPr>
-              <w:t xml:space="preserve"> 나누는</w:t>
-            </w:r>
-            <w:r>
-              <w:rPr>
-                <w:rFonts w:hint="eastAsia"/>
-                <w:color w:val="C45911"/>
-              </w:rPr>
-              <w:t xml:space="preserve"> </w:t>
-            </w:r>
-            <w:r>
-              <w:rPr>
-                <w:color w:val="C45911"/>
-              </w:rPr>
-              <w:t>것은 좋아</w:t>
-            </w:r>
-            <w:r>
-              <w:rPr>
-                <w:rFonts w:hint="eastAsia"/>
-                <w:color w:val="C45911"/>
-              </w:rPr>
-              <w:t xml:space="preserve"> </w:t>
-            </w:r>
-            <w:r>
-              <w:rPr>
-                <w:color w:val="C45911"/>
-              </w:rPr>
-              <w:t>보이지만 표로 묶는 것 보다는 지금 디자인에서 중간 십자선을 넣어서 나누는 것이 좋을 것 같다</w:t>
-            </w:r>
-            <w:r>
-              <w:rPr>
-                <w:rFonts w:hint="eastAsia"/>
-                <w:color w:val="C45911"/>
-              </w:rPr>
-              <w:t>.</w:t>
-            </w:r>
-          </w:p>
-          <w:p>
-            <w:pPr>
-              <w:pStyle w:val="a3"/>
-              <w:ind w:leftChars="200" w:left="400"/>
-              <w:rPr>
-                <w:rFonts w:hint="eastAsia"/>
                 <w:color w:val="5D8931"/>
               </w:rPr>
             </w:pPr>
@@ -2993,24 +2846,27 @@
             </w:r>
             <w:r>
               <w:rPr>
-                <w:rFonts w:hint="eastAsia"/>
-                <w:color w:val="7030A0"/>
-              </w:rPr>
-              <w:t>교수님께</w:t>
-            </w:r>
-            <w:r>
-              <w:rPr>
-                <w:color w:val="7030A0"/>
-              </w:rPr>
-              <w:t xml:space="preserve"> 면담을 해보는 것이 좋을 수도 있을 것 같다. 일단 SWOT 분석을 강점으로 녹여내서 발표자료에 넣는 방법이 좋을 것 같다. 우리의 강점이라고 생각되는 부분에 다음 회의까지 조사해오기로 하자. 저는 PPT를 수정하겠다.</w:t>
+                <w:color w:val="7030A0"/>
+              </w:rPr>
+              <w:t>일단 SWOT 분석을 강점으로 녹여내서 발표자료에 넣는 방법이 좋을 것 같다. 우리의 강점이라고 생각되는 부분에</w:t>
+            </w:r>
+            <w:r>
+              <w:rPr>
+                <w:rFonts w:hint="eastAsia"/>
+                <w:color w:val="7030A0"/>
+              </w:rPr>
+              <w:t xml:space="preserve"> 대해</w:t>
+            </w:r>
+            <w:r>
+              <w:rPr>
+                <w:color w:val="7030A0"/>
+              </w:rPr>
+              <w:t xml:space="preserve"> 다음 회의까지 조사해오기로 하자. 저는 PPT를 수정하겠다.</w:t>
             </w:r>
           </w:p>
           <w:p>
             <w:pPr>
               <w:spacing w:after="0" w:line="240" w:lineRule="auto"/>
-              <w:rPr>
-                <w:rFonts w:hint="eastAsia"/>
-              </w:rPr>
             </w:pPr>
           </w:p>
         </w:tc>
@@ -3038,13 +2894,7 @@
             </w:pPr>
             <w:r>
               <w:lastRenderedPageBreak/>
-              <w:t>결정</w:t>
-            </w:r>
-            <w:r>
-              <w:t xml:space="preserve"> </w:t>
-            </w:r>
-            <w:r>
-              <w:t>및</w:t>
+              <w:t>결정 및</w:t>
             </w:r>
           </w:p>
           <w:p>
@@ -3250,6 +3100,77 @@
               <w:spacing w:after="0" w:line="240" w:lineRule="auto"/>
               <w:ind w:left="0"/>
             </w:pPr>
+            <w:r>
+              <w:rPr>
+                <w:rFonts w:hint="eastAsia"/>
+              </w:rPr>
+              <w:t>카드 혜택 데이터는 어떻게 분류할 것인지,</w:t>
+            </w:r>
+          </w:p>
+          <w:p>
+            <w:pPr>
+              <w:pStyle w:val="a3"/>
+              <w:spacing w:after="0" w:line="240" w:lineRule="auto"/>
+              <w:ind w:left="0"/>
+            </w:pPr>
+            <w:r>
+              <w:rPr>
+                <w:rFonts w:hint="eastAsia"/>
+              </w:rPr>
+              <w:t xml:space="preserve">추천 알고리즘 </w:t>
+            </w:r>
+            <w:proofErr w:type="spellStart"/>
+            <w:r>
+              <w:rPr>
+                <w:rFonts w:hint="eastAsia"/>
+              </w:rPr>
+              <w:t>구체화해야함</w:t>
+            </w:r>
+            <w:proofErr w:type="spellEnd"/>
+          </w:p>
+          <w:p>
+            <w:pPr>
+              <w:pStyle w:val="a3"/>
+              <w:spacing w:after="0" w:line="240" w:lineRule="auto"/>
+              <w:ind w:left="0"/>
+              <w:rPr>
+                <w:rFonts w:hint="eastAsia"/>
+              </w:rPr>
+            </w:pPr>
+            <w:r>
+              <w:rPr>
+                <w:rFonts w:hint="eastAsia"/>
+              </w:rPr>
+              <w:t xml:space="preserve">AI의 경우 </w:t>
+            </w:r>
+            <w:proofErr w:type="spellStart"/>
+            <w:r>
+              <w:rPr>
+                <w:rFonts w:hint="eastAsia"/>
+              </w:rPr>
+              <w:t>Javascript</w:t>
+            </w:r>
+            <w:proofErr w:type="spellEnd"/>
+            <w:r>
+              <w:rPr>
+                <w:rFonts w:hint="eastAsia"/>
+              </w:rPr>
+              <w:t xml:space="preserve">로 </w:t>
+            </w:r>
+            <w:proofErr w:type="spellStart"/>
+            <w:r>
+              <w:rPr>
+                <w:rFonts w:hint="eastAsia"/>
+              </w:rPr>
+              <w:t>어느정도까지</w:t>
+            </w:r>
+            <w:proofErr w:type="spellEnd"/>
+            <w:r>
+              <w:rPr>
+                <w:rFonts w:hint="eastAsia"/>
+              </w:rPr>
+              <w:t xml:space="preserve"> 세부기능 구현할 것인지 결정해야한다.</w:t>
+            </w:r>
           </w:p>
         </w:tc>
       </w:tr>
